--- a/docs/Danh sách các yếu tố tam giác.docx
+++ b/docs/Danh sách các yếu tố tam giác.docx
@@ -939,6 +939,815 @@
         </w:rPr>
         <w:t>m biểu diễn mối quan hệ giữa các yếu tố và công thức (có liên quan: 1, ngược lại: 0).</w:t>
       </w:r>
+    </w:p>
+    <w:p>
+      <w:pPr>
+        <w:rPr>
+          <w:sz w:val="40"/>
+          <w:szCs w:val="40"/>
+          <w:lang w:val="en-US"/>
+        </w:rPr>
+      </w:pPr>
+    </w:p>
+    <w:p>
+      <w:pPr>
+        <w:rPr>
+          <w:sz w:val="40"/>
+          <w:szCs w:val="40"/>
+          <w:lang w:val="en-US"/>
+        </w:rPr>
+      </w:pPr>
+      <w:r>
+        <w:rPr>
+          <w:sz w:val="40"/>
+          <w:szCs w:val="40"/>
+          <w:lang w:val="en-US"/>
+        </w:rPr>
+        <w:t>Các phương trình hóa học:</w:t>
+      </w:r>
+    </w:p>
+    <w:p>
+      <w:pPr>
+        <w:rPr>
+          <w:sz w:val="40"/>
+          <w:szCs w:val="40"/>
+          <w:lang w:val="en-US"/>
+        </w:rPr>
+      </w:pPr>
+      <w:r>
+        <w:rPr>
+          <w:sz w:val="40"/>
+          <w:szCs w:val="40"/>
+          <w:lang w:val="en-US"/>
+        </w:rPr>
+        <w:t>2Na + Cl</w:t>
+      </w:r>
+      <w:r>
+        <w:rPr>
+          <w:sz w:val="40"/>
+          <w:szCs w:val="40"/>
+          <w:vertAlign w:val="subscript"/>
+          <w:lang w:val="en-US"/>
+        </w:rPr>
+        <w:t>2</w:t>
+      </w:r>
+      <w:r>
+        <w:rPr>
+          <w:sz w:val="40"/>
+          <w:szCs w:val="40"/>
+          <w:lang w:val="en-US"/>
+        </w:rPr>
+        <w:t xml:space="preserve"> → 2NaCl</w:t>
+      </w:r>
+    </w:p>
+    <w:p>
+      <w:pPr>
+        <w:rPr>
+          <w:sz w:val="40"/>
+          <w:szCs w:val="40"/>
+          <w:lang w:val="en-US"/>
+        </w:rPr>
+      </w:pPr>
+      <w:r>
+        <w:rPr>
+          <w:sz w:val="40"/>
+          <w:szCs w:val="40"/>
+          <w:lang w:val="en-US"/>
+        </w:rPr>
+        <w:t>2Fe + 3Cl</w:t>
+      </w:r>
+      <w:r>
+        <w:rPr>
+          <w:sz w:val="40"/>
+          <w:szCs w:val="40"/>
+          <w:vertAlign w:val="subscript"/>
+          <w:lang w:val="en-US"/>
+        </w:rPr>
+        <w:t>2</w:t>
+      </w:r>
+      <w:r>
+        <w:rPr>
+          <w:sz w:val="40"/>
+          <w:szCs w:val="40"/>
+          <w:lang w:val="en-US"/>
+        </w:rPr>
+        <w:t xml:space="preserve"> → 2FeCl</w:t>
+      </w:r>
+      <w:r>
+        <w:rPr>
+          <w:sz w:val="40"/>
+          <w:szCs w:val="40"/>
+          <w:vertAlign w:val="subscript"/>
+          <w:lang w:val="en-US"/>
+        </w:rPr>
+        <w:t>3</w:t>
+      </w:r>
+    </w:p>
+    <w:p>
+      <w:pPr>
+        <w:rPr>
+          <w:sz w:val="40"/>
+          <w:szCs w:val="40"/>
+          <w:lang w:val="en-US"/>
+        </w:rPr>
+      </w:pPr>
+      <w:r>
+        <w:rPr>
+          <w:sz w:val="40"/>
+          <w:szCs w:val="40"/>
+          <w:lang w:val="en-US"/>
+        </w:rPr>
+        <w:t>Cu + Cl</w:t>
+      </w:r>
+      <w:r>
+        <w:rPr>
+          <w:sz w:val="40"/>
+          <w:szCs w:val="40"/>
+          <w:vertAlign w:val="subscript"/>
+          <w:lang w:val="en-US"/>
+        </w:rPr>
+        <w:t>2</w:t>
+      </w:r>
+      <w:r>
+        <w:rPr>
+          <w:sz w:val="40"/>
+          <w:szCs w:val="40"/>
+          <w:lang w:val="en-US"/>
+        </w:rPr>
+        <w:t xml:space="preserve"> → CuCl</w:t>
+      </w:r>
+      <w:r>
+        <w:rPr>
+          <w:sz w:val="40"/>
+          <w:szCs w:val="40"/>
+          <w:vertAlign w:val="subscript"/>
+          <w:lang w:val="en-US"/>
+        </w:rPr>
+        <w:t>2</w:t>
+      </w:r>
+    </w:p>
+    <w:p>
+      <w:pPr>
+        <w:rPr>
+          <w:sz w:val="40"/>
+          <w:szCs w:val="40"/>
+          <w:lang w:val="en-US"/>
+        </w:rPr>
+      </w:pPr>
+      <w:r>
+        <w:rPr>
+          <w:sz w:val="40"/>
+          <w:szCs w:val="40"/>
+          <w:lang w:val="en-US"/>
+        </w:rPr>
+        <w:t>Cl</w:t>
+      </w:r>
+      <w:r>
+        <w:rPr>
+          <w:sz w:val="40"/>
+          <w:szCs w:val="40"/>
+          <w:vertAlign w:val="subscript"/>
+          <w:lang w:val="en-US"/>
+        </w:rPr>
+        <w:t>2</w:t>
+      </w:r>
+      <w:r>
+        <w:rPr>
+          <w:sz w:val="40"/>
+          <w:szCs w:val="40"/>
+          <w:lang w:val="en-US"/>
+        </w:rPr>
+        <w:t xml:space="preserve"> + H</w:t>
+      </w:r>
+      <w:r>
+        <w:rPr>
+          <w:sz w:val="40"/>
+          <w:szCs w:val="40"/>
+          <w:vertAlign w:val="subscript"/>
+          <w:lang w:val="en-US"/>
+        </w:rPr>
+        <w:t>2</w:t>
+      </w:r>
+      <w:r>
+        <w:rPr>
+          <w:sz w:val="40"/>
+          <w:szCs w:val="40"/>
+          <w:lang w:val="en-US"/>
+        </w:rPr>
+        <w:t>O → HCl + HClO</w:t>
+      </w:r>
+    </w:p>
+    <w:p>
+      <w:pPr>
+        <w:rPr>
+          <w:sz w:val="40"/>
+          <w:szCs w:val="40"/>
+          <w:lang w:val="en-US"/>
+        </w:rPr>
+      </w:pPr>
+      <w:r>
+        <w:rPr>
+          <w:sz w:val="40"/>
+          <w:szCs w:val="40"/>
+          <w:lang w:val="en-US"/>
+        </w:rPr>
+        <w:t>MnO</w:t>
+      </w:r>
+      <w:r>
+        <w:rPr>
+          <w:sz w:val="40"/>
+          <w:szCs w:val="40"/>
+          <w:vertAlign w:val="subscript"/>
+          <w:lang w:val="en-US"/>
+        </w:rPr>
+        <w:t>2</w:t>
+      </w:r>
+      <w:r>
+        <w:rPr>
+          <w:sz w:val="40"/>
+          <w:szCs w:val="40"/>
+          <w:lang w:val="en-US"/>
+        </w:rPr>
+        <w:t xml:space="preserve"> + 4HCl → MnCl</w:t>
+      </w:r>
+      <w:r>
+        <w:rPr>
+          <w:sz w:val="40"/>
+          <w:szCs w:val="40"/>
+          <w:vertAlign w:val="subscript"/>
+          <w:lang w:val="en-US"/>
+        </w:rPr>
+        <w:t>2</w:t>
+      </w:r>
+      <w:r>
+        <w:rPr>
+          <w:sz w:val="40"/>
+          <w:szCs w:val="40"/>
+          <w:lang w:val="en-US"/>
+        </w:rPr>
+        <w:t xml:space="preserve"> + Cl</w:t>
+      </w:r>
+      <w:r>
+        <w:rPr>
+          <w:sz w:val="40"/>
+          <w:szCs w:val="40"/>
+          <w:vertAlign w:val="subscript"/>
+          <w:lang w:val="en-US"/>
+        </w:rPr>
+        <w:t>2</w:t>
+      </w:r>
+      <w:r>
+        <w:rPr>
+          <w:sz w:val="40"/>
+          <w:szCs w:val="40"/>
+          <w:lang w:val="en-US"/>
+        </w:rPr>
+        <w:t xml:space="preserve"> ↑ + 2H</w:t>
+      </w:r>
+      <w:r>
+        <w:rPr>
+          <w:sz w:val="40"/>
+          <w:szCs w:val="40"/>
+          <w:vertAlign w:val="subscript"/>
+          <w:lang w:val="en-US"/>
+        </w:rPr>
+        <w:t>2</w:t>
+      </w:r>
+      <w:r>
+        <w:rPr>
+          <w:sz w:val="40"/>
+          <w:szCs w:val="40"/>
+          <w:lang w:val="en-US"/>
+        </w:rPr>
+        <w:t>O</w:t>
+      </w:r>
+    </w:p>
+    <w:p>
+      <w:pPr>
+        <w:rPr>
+          <w:sz w:val="40"/>
+          <w:szCs w:val="40"/>
+          <w:lang w:val="en-US"/>
+        </w:rPr>
+      </w:pPr>
+      <w:r>
+        <w:rPr>
+          <w:sz w:val="40"/>
+          <w:szCs w:val="40"/>
+          <w:lang w:val="en-US"/>
+        </w:rPr>
+        <w:t>16HCl + 2KMnO</w:t>
+      </w:r>
+      <w:r>
+        <w:rPr>
+          <w:sz w:val="40"/>
+          <w:szCs w:val="40"/>
+          <w:vertAlign w:val="subscript"/>
+          <w:lang w:val="en-US"/>
+        </w:rPr>
+        <w:t>4</w:t>
+      </w:r>
+      <w:r>
+        <w:rPr>
+          <w:sz w:val="40"/>
+          <w:szCs w:val="40"/>
+          <w:lang w:val="en-US"/>
+        </w:rPr>
+        <w:t xml:space="preserve"> → 2 KCl + 2MnCl</w:t>
+      </w:r>
+      <w:r>
+        <w:rPr>
+          <w:sz w:val="40"/>
+          <w:szCs w:val="40"/>
+          <w:vertAlign w:val="subscript"/>
+          <w:lang w:val="en-US"/>
+        </w:rPr>
+        <w:t>2</w:t>
+      </w:r>
+      <w:r>
+        <w:rPr>
+          <w:sz w:val="40"/>
+          <w:szCs w:val="40"/>
+          <w:lang w:val="en-US"/>
+        </w:rPr>
+        <w:t xml:space="preserve"> + 8H</w:t>
+      </w:r>
+      <w:r>
+        <w:rPr>
+          <w:sz w:val="40"/>
+          <w:szCs w:val="40"/>
+          <w:vertAlign w:val="subscript"/>
+          <w:lang w:val="en-US"/>
+        </w:rPr>
+        <w:t>2</w:t>
+      </w:r>
+      <w:r>
+        <w:rPr>
+          <w:sz w:val="40"/>
+          <w:szCs w:val="40"/>
+          <w:lang w:val="en-US"/>
+        </w:rPr>
+        <w:t>O +5Cl</w:t>
+      </w:r>
+      <w:r>
+        <w:rPr>
+          <w:sz w:val="40"/>
+          <w:szCs w:val="40"/>
+          <w:vertAlign w:val="subscript"/>
+          <w:lang w:val="en-US"/>
+        </w:rPr>
+        <w:t>2</w:t>
+      </w:r>
+      <w:r>
+        <w:rPr>
+          <w:sz w:val="40"/>
+          <w:szCs w:val="40"/>
+          <w:lang w:val="en-US"/>
+        </w:rPr>
+        <w:t xml:space="preserve"> ↑</w:t>
+      </w:r>
+    </w:p>
+    <w:p>
+      <w:pPr>
+        <w:rPr>
+          <w:sz w:val="40"/>
+          <w:szCs w:val="40"/>
+          <w:lang w:val="en-US"/>
+        </w:rPr>
+      </w:pPr>
+      <w:r>
+        <w:rPr>
+          <w:sz w:val="40"/>
+          <w:szCs w:val="40"/>
+          <w:lang w:val="en-US"/>
+        </w:rPr>
+        <w:t>2NaCl + 2H 2 O → Cl 2 ↑ + H 2 ↑ + 2NaOH</w:t>
+      </w:r>
+    </w:p>
+    <w:p>
+      <w:pPr>
+        <w:rPr>
+          <w:sz w:val="40"/>
+          <w:szCs w:val="40"/>
+          <w:lang w:val="en-US"/>
+        </w:rPr>
+      </w:pPr>
+      <w:r>
+        <w:rPr>
+          <w:sz w:val="40"/>
+          <w:szCs w:val="40"/>
+          <w:lang w:val="en-US"/>
+        </w:rPr>
+        <w:t>2K + Cl 2 → 2KCl</w:t>
+      </w:r>
+    </w:p>
+    <w:p>
+      <w:pPr>
+        <w:rPr>
+          <w:sz w:val="40"/>
+          <w:szCs w:val="40"/>
+          <w:vertAlign w:val="subscript"/>
+          <w:lang w:val="en-US"/>
+        </w:rPr>
+      </w:pPr>
+      <w:r>
+        <w:rPr>
+          <w:sz w:val="40"/>
+          <w:szCs w:val="40"/>
+          <w:lang w:val="en-US"/>
+        </w:rPr>
+        <w:t>S + O</w:t>
+      </w:r>
+      <w:r>
+        <w:rPr>
+          <w:sz w:val="40"/>
+          <w:szCs w:val="40"/>
+          <w:vertAlign w:val="subscript"/>
+          <w:lang w:val="en-US"/>
+        </w:rPr>
+        <w:t>2</w:t>
+      </w:r>
+      <w:r>
+        <w:rPr>
+          <w:sz w:val="40"/>
+          <w:szCs w:val="40"/>
+          <w:lang w:val="en-US"/>
+        </w:rPr>
+        <w:t xml:space="preserve"> </w:t>
+      </w:r>
+      <w:r>
+        <w:rPr>
+          <w:sz w:val="40"/>
+          <w:szCs w:val="40"/>
+          <w:lang w:val="en-US"/>
+        </w:rPr>
+        <w:t>→</w:t>
+      </w:r>
+      <w:r>
+        <w:rPr>
+          <w:sz w:val="40"/>
+          <w:szCs w:val="40"/>
+          <w:lang w:val="en-US"/>
+        </w:rPr>
+        <w:t xml:space="preserve"> SO</w:t>
+      </w:r>
+      <w:r>
+        <w:rPr>
+          <w:sz w:val="40"/>
+          <w:szCs w:val="40"/>
+          <w:vertAlign w:val="subscript"/>
+          <w:lang w:val="en-US"/>
+        </w:rPr>
+        <w:t>2</w:t>
+      </w:r>
+    </w:p>
+    <w:p>
+      <w:pPr>
+        <w:rPr>
+          <w:sz w:val="40"/>
+          <w:szCs w:val="40"/>
+          <w:lang w:val="en-US"/>
+        </w:rPr>
+      </w:pPr>
+      <w:r>
+        <w:rPr>
+          <w:sz w:val="40"/>
+          <w:szCs w:val="40"/>
+          <w:lang w:val="en-US"/>
+        </w:rPr>
+        <w:t>2 SO</w:t>
+      </w:r>
+      <w:r>
+        <w:rPr>
+          <w:sz w:val="40"/>
+          <w:szCs w:val="40"/>
+          <w:vertAlign w:val="subscript"/>
+          <w:lang w:val="en-US"/>
+        </w:rPr>
+        <w:t>2</w:t>
+      </w:r>
+      <w:r>
+        <w:rPr>
+          <w:sz w:val="40"/>
+          <w:szCs w:val="40"/>
+          <w:lang w:val="en-US"/>
+        </w:rPr>
+        <w:t xml:space="preserve"> + O</w:t>
+      </w:r>
+      <w:r>
+        <w:rPr>
+          <w:sz w:val="40"/>
+          <w:szCs w:val="40"/>
+          <w:vertAlign w:val="subscript"/>
+          <w:lang w:val="en-US"/>
+        </w:rPr>
+        <w:t>2</w:t>
+      </w:r>
+      <w:r>
+        <w:rPr>
+          <w:sz w:val="40"/>
+          <w:szCs w:val="40"/>
+          <w:lang w:val="en-US"/>
+        </w:rPr>
+        <w:t xml:space="preserve"> </w:t>
+      </w:r>
+      <w:r>
+        <w:rPr>
+          <w:sz w:val="40"/>
+          <w:szCs w:val="40"/>
+          <w:lang w:val="en-US"/>
+        </w:rPr>
+        <w:t>→</w:t>
+      </w:r>
+      <w:r>
+        <w:rPr>
+          <w:sz w:val="40"/>
+          <w:szCs w:val="40"/>
+          <w:lang w:val="en-US"/>
+        </w:rPr>
+        <w:t xml:space="preserve"> 2 SO</w:t>
+      </w:r>
+      <w:r>
+        <w:rPr>
+          <w:sz w:val="40"/>
+          <w:szCs w:val="40"/>
+          <w:vertAlign w:val="subscript"/>
+          <w:lang w:val="en-US"/>
+        </w:rPr>
+        <w:t>3</w:t>
+      </w:r>
+    </w:p>
+    <w:p>
+      <w:pPr>
+        <w:rPr>
+          <w:sz w:val="40"/>
+          <w:szCs w:val="40"/>
+          <w:vertAlign w:val="subscript"/>
+          <w:lang w:val="en-US"/>
+        </w:rPr>
+      </w:pPr>
+      <w:r>
+        <w:rPr>
+          <w:sz w:val="40"/>
+          <w:szCs w:val="40"/>
+          <w:lang w:val="en-US"/>
+        </w:rPr>
+        <w:t>SO</w:t>
+      </w:r>
+      <w:r>
+        <w:rPr>
+          <w:sz w:val="40"/>
+          <w:szCs w:val="40"/>
+          <w:vertAlign w:val="subscript"/>
+          <w:lang w:val="en-US"/>
+        </w:rPr>
+        <w:t>3</w:t>
+      </w:r>
+      <w:r>
+        <w:rPr>
+          <w:sz w:val="40"/>
+          <w:szCs w:val="40"/>
+          <w:lang w:val="en-US"/>
+        </w:rPr>
+        <w:t xml:space="preserve"> + H</w:t>
+      </w:r>
+      <w:r>
+        <w:rPr>
+          <w:sz w:val="40"/>
+          <w:szCs w:val="40"/>
+          <w:vertAlign w:val="subscript"/>
+          <w:lang w:val="en-US"/>
+        </w:rPr>
+        <w:t>2</w:t>
+      </w:r>
+      <w:r>
+        <w:rPr>
+          <w:sz w:val="40"/>
+          <w:szCs w:val="40"/>
+          <w:lang w:val="en-US"/>
+        </w:rPr>
+        <w:t xml:space="preserve">O </w:t>
+      </w:r>
+      <w:r>
+        <w:rPr>
+          <w:sz w:val="40"/>
+          <w:szCs w:val="40"/>
+          <w:lang w:val="en-US"/>
+        </w:rPr>
+        <w:t>→</w:t>
+      </w:r>
+      <w:r>
+        <w:rPr>
+          <w:sz w:val="40"/>
+          <w:szCs w:val="40"/>
+          <w:lang w:val="en-US"/>
+        </w:rPr>
+        <w:t xml:space="preserve"> H</w:t>
+      </w:r>
+      <w:r>
+        <w:rPr>
+          <w:sz w:val="40"/>
+          <w:szCs w:val="40"/>
+          <w:vertAlign w:val="subscript"/>
+          <w:lang w:val="en-US"/>
+        </w:rPr>
+        <w:t>2</w:t>
+      </w:r>
+      <w:r>
+        <w:rPr>
+          <w:sz w:val="40"/>
+          <w:szCs w:val="40"/>
+          <w:lang w:val="en-US"/>
+        </w:rPr>
+        <w:t>SO</w:t>
+      </w:r>
+      <w:r>
+        <w:rPr>
+          <w:sz w:val="40"/>
+          <w:szCs w:val="40"/>
+          <w:vertAlign w:val="subscript"/>
+          <w:lang w:val="en-US"/>
+        </w:rPr>
+        <w:t>4</w:t>
+      </w:r>
+    </w:p>
+    <w:p>
+      <w:pPr>
+        <w:rPr>
+          <w:sz w:val="40"/>
+          <w:szCs w:val="40"/>
+          <w:lang w:val="en-US"/>
+        </w:rPr>
+      </w:pPr>
+      <w:r>
+        <w:rPr>
+          <w:sz w:val="40"/>
+          <w:szCs w:val="40"/>
+          <w:lang w:val="en-US"/>
+        </w:rPr>
+        <w:t>2NaCl + H</w:t>
+      </w:r>
+      <w:r>
+        <w:rPr>
+          <w:sz w:val="40"/>
+          <w:szCs w:val="40"/>
+          <w:vertAlign w:val="subscript"/>
+          <w:lang w:val="en-US"/>
+        </w:rPr>
+        <w:t>2</w:t>
+      </w:r>
+      <w:r>
+        <w:rPr>
+          <w:sz w:val="40"/>
+          <w:szCs w:val="40"/>
+          <w:lang w:val="en-US"/>
+        </w:rPr>
+        <w:t>SO</w:t>
+      </w:r>
+      <w:r>
+        <w:rPr>
+          <w:sz w:val="40"/>
+          <w:szCs w:val="40"/>
+          <w:vertAlign w:val="subscript"/>
+          <w:lang w:val="en-US"/>
+        </w:rPr>
+        <w:t>4</w:t>
+      </w:r>
+      <w:r>
+        <w:rPr>
+          <w:sz w:val="40"/>
+          <w:szCs w:val="40"/>
+          <w:lang w:val="en-US"/>
+        </w:rPr>
+        <w:t xml:space="preserve"> </w:t>
+      </w:r>
+      <w:r>
+        <w:rPr>
+          <w:sz w:val="40"/>
+          <w:szCs w:val="40"/>
+          <w:lang w:val="en-US"/>
+        </w:rPr>
+        <w:t>→</w:t>
+      </w:r>
+      <w:r>
+        <w:rPr>
+          <w:sz w:val="40"/>
+          <w:szCs w:val="40"/>
+          <w:lang w:val="en-US"/>
+        </w:rPr>
+        <w:t xml:space="preserve"> Na</w:t>
+      </w:r>
+      <w:r>
+        <w:rPr>
+          <w:sz w:val="40"/>
+          <w:szCs w:val="40"/>
+          <w:vertAlign w:val="subscript"/>
+          <w:lang w:val="en-US"/>
+        </w:rPr>
+        <w:t>2</w:t>
+      </w:r>
+      <w:r>
+        <w:rPr>
+          <w:sz w:val="40"/>
+          <w:szCs w:val="40"/>
+          <w:lang w:val="en-US"/>
+        </w:rPr>
+        <w:t>SO</w:t>
+      </w:r>
+      <w:r>
+        <w:rPr>
+          <w:sz w:val="40"/>
+          <w:szCs w:val="40"/>
+          <w:vertAlign w:val="subscript"/>
+          <w:lang w:val="en-US"/>
+        </w:rPr>
+        <w:t>4</w:t>
+      </w:r>
+      <w:r>
+        <w:rPr>
+          <w:sz w:val="40"/>
+          <w:szCs w:val="40"/>
+          <w:lang w:val="en-US"/>
+        </w:rPr>
+        <w:t xml:space="preserve"> + 2HCl</w:t>
+      </w:r>
+    </w:p>
+    <w:p>
+      <w:pPr>
+        <w:rPr>
+          <w:sz w:val="40"/>
+          <w:szCs w:val="40"/>
+          <w:lang w:val="en-US"/>
+        </w:rPr>
+      </w:pPr>
+      <w:r>
+        <w:rPr>
+          <w:sz w:val="40"/>
+          <w:szCs w:val="40"/>
+          <w:lang w:val="en-US"/>
+        </w:rPr>
+        <w:t xml:space="preserve">2NaOH </w:t>
+      </w:r>
+      <w:r>
+        <w:rPr>
+          <w:sz w:val="40"/>
+          <w:szCs w:val="40"/>
+          <w:lang w:val="en-US"/>
+        </w:rPr>
+        <w:t>→</w:t>
+      </w:r>
+      <w:r>
+        <w:rPr>
+          <w:sz w:val="40"/>
+          <w:szCs w:val="40"/>
+          <w:lang w:val="en-US"/>
+        </w:rPr>
+        <w:t xml:space="preserve"> 2Na  + H</w:t>
+      </w:r>
+      <w:r>
+        <w:rPr>
+          <w:sz w:val="40"/>
+          <w:szCs w:val="40"/>
+          <w:vertAlign w:val="subscript"/>
+          <w:lang w:val="en-US"/>
+        </w:rPr>
+        <w:t>2</w:t>
+      </w:r>
+      <w:r>
+        <w:rPr>
+          <w:sz w:val="40"/>
+          <w:szCs w:val="40"/>
+          <w:lang w:val="en-US"/>
+        </w:rPr>
+        <w:t>O + O</w:t>
+      </w:r>
+      <w:r>
+        <w:rPr>
+          <w:sz w:val="40"/>
+          <w:szCs w:val="40"/>
+          <w:vertAlign w:val="subscript"/>
+          <w:lang w:val="en-US"/>
+        </w:rPr>
+        <w:t>2</w:t>
+      </w:r>
+    </w:p>
+    <w:p>
+      <w:pPr>
+        <w:rPr>
+          <w:sz w:val="40"/>
+          <w:szCs w:val="40"/>
+          <w:lang w:val="en-US"/>
+        </w:rPr>
+      </w:pPr>
+    </w:p>
+    <w:p>
+      <w:pPr>
+        <w:rPr>
+          <w:sz w:val="40"/>
+          <w:szCs w:val="40"/>
+          <w:lang w:val="en-US"/>
+        </w:rPr>
+      </w:pPr>
     </w:p>
     <w:sectPr>
       <w:pgSz w:w="12240" w:h="15840"/>
